--- a/Work-case4.docx
+++ b/Work-case4.docx
@@ -2404,6 +2404,11 @@
     </w:p>
     <w:p>
       <w:pPr>
+        <w:pStyle w:val="a3"/>
+        <w:numPr>
+          <w:ilvl w:val="0"/>
+          <w:numId w:val="8"/>
+        </w:numPr>
         <w:jc w:val="both"/>
         <w:rPr>
           <w:rFonts w:ascii="Times New Roman" w:hAnsi="Times New Roman" w:cs="Times New Roman"/>
@@ -2412,6 +2417,1330 @@
           <w:lang w:val="uk-UA"/>
         </w:rPr>
       </w:pPr>
+      <w:proofErr w:type="spellStart"/>
+      <w:r>
+        <w:rPr>
+          <w:rFonts w:ascii="Times New Roman" w:hAnsi="Times New Roman" w:cs="Times New Roman"/>
+          <w:sz w:val="28"/>
+          <w:szCs w:val="28"/>
+          <w:lang w:val="uk-UA"/>
+        </w:rPr>
+        <w:t>Apt</w:t>
+      </w:r>
+      <w:proofErr w:type="spellEnd"/>
+      <w:r>
+        <w:rPr>
+          <w:rFonts w:ascii="Times New Roman" w:hAnsi="Times New Roman" w:cs="Times New Roman"/>
+          <w:sz w:val="28"/>
+          <w:szCs w:val="28"/>
+          <w:lang w:val="uk-UA"/>
+        </w:rPr>
+        <w:t xml:space="preserve"> (розширений інструмент для пакування)</w:t>
+      </w:r>
+    </w:p>
+    <w:p>
+      <w:pPr>
+        <w:jc w:val="both"/>
+        <w:rPr>
+          <w:rFonts w:ascii="Times New Roman" w:hAnsi="Times New Roman" w:cs="Times New Roman"/>
+          <w:sz w:val="28"/>
+          <w:szCs w:val="28"/>
+          <w:lang w:val="uk-UA"/>
+        </w:rPr>
+      </w:pPr>
+    </w:p>
+    <w:p>
+      <w:pPr>
+        <w:pStyle w:val="a3"/>
+        <w:numPr>
+          <w:ilvl w:val="0"/>
+          <w:numId w:val="8"/>
+        </w:numPr>
+        <w:jc w:val="both"/>
+        <w:rPr>
+          <w:rFonts w:ascii="Times New Roman" w:hAnsi="Times New Roman" w:cs="Times New Roman"/>
+          <w:sz w:val="28"/>
+          <w:szCs w:val="28"/>
+          <w:lang w:val="uk-UA"/>
+        </w:rPr>
+      </w:pPr>
+      <w:r>
+        <w:rPr>
+          <w:rFonts w:ascii="Times New Roman" w:hAnsi="Times New Roman" w:cs="Times New Roman"/>
+          <w:sz w:val="28"/>
+          <w:szCs w:val="28"/>
+          <w:lang w:val="uk-UA"/>
+        </w:rPr>
+        <w:lastRenderedPageBreak/>
+        <w:t xml:space="preserve">Інсталяція пакета - </w:t>
+      </w:r>
+      <w:proofErr w:type="spellStart"/>
+      <w:r>
+        <w:rPr>
+          <w:rFonts w:ascii="Times New Roman" w:hAnsi="Times New Roman" w:cs="Times New Roman"/>
+          <w:sz w:val="28"/>
+          <w:szCs w:val="28"/>
+          <w:lang w:val="uk-UA"/>
+        </w:rPr>
+        <w:t>apt</w:t>
+      </w:r>
+      <w:proofErr w:type="spellEnd"/>
+      <w:r>
+        <w:rPr>
+          <w:rFonts w:ascii="Times New Roman" w:hAnsi="Times New Roman" w:cs="Times New Roman"/>
+          <w:sz w:val="28"/>
+          <w:szCs w:val="28"/>
+          <w:lang w:val="uk-UA"/>
+        </w:rPr>
+        <w:t>-отримати ім'я інсталяційного пакета</w:t>
+      </w:r>
+    </w:p>
+    <w:p>
+      <w:pPr>
+        <w:pStyle w:val="a3"/>
+        <w:numPr>
+          <w:ilvl w:val="0"/>
+          <w:numId w:val="8"/>
+        </w:numPr>
+        <w:jc w:val="both"/>
+        <w:rPr>
+          <w:rFonts w:ascii="Times New Roman" w:hAnsi="Times New Roman" w:cs="Times New Roman"/>
+          <w:sz w:val="28"/>
+          <w:szCs w:val="28"/>
+          <w:lang w:val="uk-UA"/>
+        </w:rPr>
+      </w:pPr>
+      <w:r>
+        <w:rPr>
+          <w:rFonts w:ascii="Times New Roman" w:hAnsi="Times New Roman" w:cs="Times New Roman"/>
+          <w:sz w:val="28"/>
+          <w:szCs w:val="28"/>
+          <w:lang w:val="uk-UA"/>
+        </w:rPr>
+        <w:t xml:space="preserve">Оновіть список пакетів, доступних для встановлення - </w:t>
+      </w:r>
+      <w:proofErr w:type="spellStart"/>
+      <w:r>
+        <w:rPr>
+          <w:rFonts w:ascii="Times New Roman" w:hAnsi="Times New Roman" w:cs="Times New Roman"/>
+          <w:sz w:val="28"/>
+          <w:szCs w:val="28"/>
+          <w:lang w:val="uk-UA"/>
+        </w:rPr>
+        <w:t>apt-get</w:t>
+      </w:r>
+      <w:proofErr w:type="spellEnd"/>
+      <w:r>
+        <w:rPr>
+          <w:rFonts w:ascii="Times New Roman" w:hAnsi="Times New Roman" w:cs="Times New Roman"/>
+          <w:sz w:val="28"/>
+          <w:szCs w:val="28"/>
+          <w:lang w:val="uk-UA"/>
+        </w:rPr>
+        <w:t xml:space="preserve"> </w:t>
+      </w:r>
+      <w:proofErr w:type="spellStart"/>
+      <w:r>
+        <w:rPr>
+          <w:rFonts w:ascii="Times New Roman" w:hAnsi="Times New Roman" w:cs="Times New Roman"/>
+          <w:sz w:val="28"/>
+          <w:szCs w:val="28"/>
+          <w:lang w:val="uk-UA"/>
+        </w:rPr>
+        <w:t>update</w:t>
+      </w:r>
+      <w:proofErr w:type="spellEnd"/>
+    </w:p>
+    <w:p>
+      <w:pPr>
+        <w:pStyle w:val="a3"/>
+        <w:numPr>
+          <w:ilvl w:val="0"/>
+          <w:numId w:val="8"/>
+        </w:numPr>
+        <w:jc w:val="both"/>
+        <w:rPr>
+          <w:rFonts w:ascii="Times New Roman" w:hAnsi="Times New Roman" w:cs="Times New Roman"/>
+          <w:sz w:val="28"/>
+          <w:szCs w:val="28"/>
+          <w:lang w:val="uk-UA"/>
+        </w:rPr>
+      </w:pPr>
+      <w:r>
+        <w:rPr>
+          <w:rFonts w:ascii="Times New Roman" w:hAnsi="Times New Roman" w:cs="Times New Roman"/>
+          <w:sz w:val="28"/>
+          <w:szCs w:val="28"/>
+          <w:lang w:val="uk-UA"/>
+        </w:rPr>
+        <w:t xml:space="preserve">Перевстановіть пакет - </w:t>
+      </w:r>
+      <w:proofErr w:type="spellStart"/>
+      <w:r>
+        <w:rPr>
+          <w:rFonts w:ascii="Times New Roman" w:hAnsi="Times New Roman" w:cs="Times New Roman"/>
+          <w:sz w:val="28"/>
+          <w:szCs w:val="28"/>
+          <w:lang w:val="uk-UA"/>
+        </w:rPr>
+        <w:t>apt-get</w:t>
+      </w:r>
+      <w:proofErr w:type="spellEnd"/>
+      <w:r>
+        <w:rPr>
+          <w:rFonts w:ascii="Times New Roman" w:hAnsi="Times New Roman" w:cs="Times New Roman"/>
+          <w:sz w:val="28"/>
+          <w:szCs w:val="28"/>
+          <w:lang w:val="uk-UA"/>
+        </w:rPr>
+        <w:t xml:space="preserve"> --</w:t>
+      </w:r>
+      <w:proofErr w:type="spellStart"/>
+      <w:r>
+        <w:rPr>
+          <w:rFonts w:ascii="Times New Roman" w:hAnsi="Times New Roman" w:cs="Times New Roman"/>
+          <w:sz w:val="28"/>
+          <w:szCs w:val="28"/>
+          <w:lang w:val="uk-UA"/>
+        </w:rPr>
+        <w:t>reinstall</w:t>
+      </w:r>
+      <w:proofErr w:type="spellEnd"/>
+      <w:r>
+        <w:rPr>
+          <w:rFonts w:ascii="Times New Roman" w:hAnsi="Times New Roman" w:cs="Times New Roman"/>
+          <w:sz w:val="28"/>
+          <w:szCs w:val="28"/>
+          <w:lang w:val="uk-UA"/>
+        </w:rPr>
+        <w:t xml:space="preserve"> </w:t>
+      </w:r>
+      <w:proofErr w:type="spellStart"/>
+      <w:r>
+        <w:rPr>
+          <w:rFonts w:ascii="Times New Roman" w:hAnsi="Times New Roman" w:cs="Times New Roman"/>
+          <w:sz w:val="28"/>
+          <w:szCs w:val="28"/>
+          <w:lang w:val="uk-UA"/>
+        </w:rPr>
+        <w:t>install</w:t>
+      </w:r>
+      <w:proofErr w:type="spellEnd"/>
+      <w:r>
+        <w:rPr>
+          <w:rFonts w:ascii="Times New Roman" w:hAnsi="Times New Roman" w:cs="Times New Roman"/>
+          <w:sz w:val="28"/>
+          <w:szCs w:val="28"/>
+          <w:lang w:val="uk-UA"/>
+        </w:rPr>
+        <w:t xml:space="preserve"> </w:t>
+      </w:r>
+      <w:proofErr w:type="spellStart"/>
+      <w:r>
+        <w:rPr>
+          <w:rFonts w:ascii="Times New Roman" w:hAnsi="Times New Roman" w:cs="Times New Roman"/>
+          <w:sz w:val="28"/>
+          <w:szCs w:val="28"/>
+          <w:lang w:val="uk-UA"/>
+        </w:rPr>
+        <w:t>packagename</w:t>
+      </w:r>
+      <w:proofErr w:type="spellEnd"/>
+    </w:p>
+    <w:p>
+      <w:pPr>
+        <w:pStyle w:val="a3"/>
+        <w:numPr>
+          <w:ilvl w:val="0"/>
+          <w:numId w:val="8"/>
+        </w:numPr>
+        <w:jc w:val="both"/>
+        <w:rPr>
+          <w:rFonts w:ascii="Times New Roman" w:hAnsi="Times New Roman" w:cs="Times New Roman"/>
+          <w:sz w:val="28"/>
+          <w:szCs w:val="28"/>
+          <w:lang w:val="uk-UA"/>
+        </w:rPr>
+      </w:pPr>
+      <w:r>
+        <w:rPr>
+          <w:rFonts w:ascii="Times New Roman" w:hAnsi="Times New Roman" w:cs="Times New Roman"/>
+          <w:sz w:val="28"/>
+          <w:szCs w:val="28"/>
+          <w:lang w:val="uk-UA"/>
+        </w:rPr>
+        <w:t xml:space="preserve">Видалити пакет - </w:t>
+      </w:r>
+      <w:proofErr w:type="spellStart"/>
+      <w:r>
+        <w:rPr>
+          <w:rFonts w:ascii="Times New Roman" w:hAnsi="Times New Roman" w:cs="Times New Roman"/>
+          <w:sz w:val="28"/>
+          <w:szCs w:val="28"/>
+          <w:lang w:val="uk-UA"/>
+        </w:rPr>
+        <w:t>apt-get</w:t>
+      </w:r>
+      <w:proofErr w:type="spellEnd"/>
+      <w:r>
+        <w:rPr>
+          <w:rFonts w:ascii="Times New Roman" w:hAnsi="Times New Roman" w:cs="Times New Roman"/>
+          <w:sz w:val="28"/>
+          <w:szCs w:val="28"/>
+          <w:lang w:val="uk-UA"/>
+        </w:rPr>
+        <w:t xml:space="preserve"> видалити назву пакета</w:t>
+      </w:r>
+    </w:p>
+    <w:p>
+      <w:pPr>
+        <w:pStyle w:val="a3"/>
+        <w:numPr>
+          <w:ilvl w:val="0"/>
+          <w:numId w:val="8"/>
+        </w:numPr>
+        <w:jc w:val="both"/>
+        <w:rPr>
+          <w:rFonts w:ascii="Times New Roman" w:hAnsi="Times New Roman" w:cs="Times New Roman"/>
+          <w:sz w:val="28"/>
+          <w:szCs w:val="28"/>
+          <w:lang w:val="uk-UA"/>
+        </w:rPr>
+      </w:pPr>
+      <w:r>
+        <w:rPr>
+          <w:rFonts w:ascii="Times New Roman" w:hAnsi="Times New Roman" w:cs="Times New Roman"/>
+          <w:sz w:val="28"/>
+          <w:szCs w:val="28"/>
+          <w:lang w:val="uk-UA"/>
+        </w:rPr>
+        <w:t xml:space="preserve">Оновлення пакета - </w:t>
+      </w:r>
+      <w:proofErr w:type="spellStart"/>
+      <w:r>
+        <w:rPr>
+          <w:rFonts w:ascii="Times New Roman" w:hAnsi="Times New Roman" w:cs="Times New Roman"/>
+          <w:sz w:val="28"/>
+          <w:szCs w:val="28"/>
+          <w:lang w:val="uk-UA"/>
+        </w:rPr>
+        <w:t>apt-get</w:t>
+      </w:r>
+      <w:proofErr w:type="spellEnd"/>
+      <w:r>
+        <w:rPr>
+          <w:rFonts w:ascii="Times New Roman" w:hAnsi="Times New Roman" w:cs="Times New Roman"/>
+          <w:sz w:val="28"/>
+          <w:szCs w:val="28"/>
+          <w:lang w:val="uk-UA"/>
+        </w:rPr>
+        <w:t xml:space="preserve"> </w:t>
+      </w:r>
+      <w:proofErr w:type="spellStart"/>
+      <w:r>
+        <w:rPr>
+          <w:rFonts w:ascii="Times New Roman" w:hAnsi="Times New Roman" w:cs="Times New Roman"/>
+          <w:sz w:val="28"/>
+          <w:szCs w:val="28"/>
+          <w:lang w:val="uk-UA"/>
+        </w:rPr>
+        <w:t>update</w:t>
+      </w:r>
+      <w:proofErr w:type="spellEnd"/>
+      <w:r>
+        <w:rPr>
+          <w:rFonts w:ascii="Times New Roman" w:hAnsi="Times New Roman" w:cs="Times New Roman"/>
+          <w:sz w:val="28"/>
+          <w:szCs w:val="28"/>
+          <w:lang w:val="uk-UA"/>
+        </w:rPr>
+        <w:t>.</w:t>
+      </w:r>
+    </w:p>
+    <w:p>
+      <w:pPr>
+        <w:jc w:val="both"/>
+        <w:rPr>
+          <w:rFonts w:ascii="Times New Roman" w:hAnsi="Times New Roman" w:cs="Times New Roman"/>
+          <w:sz w:val="28"/>
+          <w:szCs w:val="28"/>
+          <w:lang w:val="uk-UA"/>
+        </w:rPr>
+      </w:pPr>
+    </w:p>
+    <w:p>
+      <w:pPr>
+        <w:jc w:val="both"/>
+        <w:rPr>
+          <w:rFonts w:ascii="Times New Roman" w:hAnsi="Times New Roman" w:cs="Times New Roman"/>
+          <w:sz w:val="28"/>
+          <w:szCs w:val="28"/>
+          <w:lang w:val="uk-UA"/>
+        </w:rPr>
+      </w:pPr>
+      <w:r>
+        <w:rPr>
+          <w:rFonts w:ascii="Times New Roman" w:hAnsi="Times New Roman" w:cs="Times New Roman"/>
+          <w:sz w:val="28"/>
+          <w:szCs w:val="28"/>
+          <w:lang w:val="uk-UA"/>
+        </w:rPr>
+        <w:t xml:space="preserve">З </w:t>
+      </w:r>
+      <w:proofErr w:type="spellStart"/>
+      <w:r>
+        <w:rPr>
+          <w:rFonts w:ascii="Times New Roman" w:hAnsi="Times New Roman" w:cs="Times New Roman"/>
+          <w:sz w:val="28"/>
+          <w:szCs w:val="28"/>
+          <w:lang w:val="uk-UA"/>
+        </w:rPr>
+        <w:t>Ubuntu</w:t>
+      </w:r>
+      <w:proofErr w:type="spellEnd"/>
+      <w:r>
+        <w:rPr>
+          <w:rFonts w:ascii="Times New Roman" w:hAnsi="Times New Roman" w:cs="Times New Roman"/>
+          <w:sz w:val="28"/>
+          <w:szCs w:val="28"/>
+          <w:lang w:val="uk-UA"/>
+        </w:rPr>
+        <w:t xml:space="preserve"> ви просто відкриваєте його з панелі запуску та шукаєте потрібну програму.</w:t>
+      </w:r>
+    </w:p>
+    <w:p>
+      <w:pPr>
+        <w:jc w:val="both"/>
+        <w:rPr>
+          <w:rFonts w:ascii="Times New Roman" w:hAnsi="Times New Roman" w:cs="Times New Roman"/>
+          <w:sz w:val="28"/>
+          <w:szCs w:val="28"/>
+          <w:lang w:val="uk-UA"/>
+        </w:rPr>
+      </w:pPr>
+      <w:r>
+        <w:rPr>
+          <w:rFonts w:ascii="Times New Roman" w:hAnsi="Times New Roman" w:cs="Times New Roman"/>
+          <w:sz w:val="28"/>
+          <w:szCs w:val="28"/>
+          <w:lang w:val="uk-UA"/>
+        </w:rPr>
+        <w:t xml:space="preserve">Якщо ви знаєте правильні команди для встановлення через термінал, просто натисніть </w:t>
+      </w:r>
+      <w:proofErr w:type="spellStart"/>
+      <w:r>
+        <w:rPr>
+          <w:rFonts w:ascii="Times New Roman" w:hAnsi="Times New Roman" w:cs="Times New Roman"/>
+          <w:sz w:val="28"/>
+          <w:szCs w:val="28"/>
+          <w:lang w:val="uk-UA"/>
+        </w:rPr>
+        <w:t>Ctrl</w:t>
+      </w:r>
+      <w:proofErr w:type="spellEnd"/>
+      <w:r>
+        <w:rPr>
+          <w:rFonts w:ascii="Times New Roman" w:hAnsi="Times New Roman" w:cs="Times New Roman"/>
+          <w:sz w:val="28"/>
+          <w:szCs w:val="28"/>
+          <w:lang w:val="uk-UA"/>
+        </w:rPr>
+        <w:t xml:space="preserve"> + </w:t>
+      </w:r>
+      <w:proofErr w:type="spellStart"/>
+      <w:r>
+        <w:rPr>
+          <w:rFonts w:ascii="Times New Roman" w:hAnsi="Times New Roman" w:cs="Times New Roman"/>
+          <w:sz w:val="28"/>
+          <w:szCs w:val="28"/>
+          <w:lang w:val="uk-UA"/>
+        </w:rPr>
+        <w:t>Alt</w:t>
+      </w:r>
+      <w:proofErr w:type="spellEnd"/>
+      <w:r>
+        <w:rPr>
+          <w:rFonts w:ascii="Times New Roman" w:hAnsi="Times New Roman" w:cs="Times New Roman"/>
+          <w:sz w:val="28"/>
+          <w:szCs w:val="28"/>
+          <w:lang w:val="uk-UA"/>
+        </w:rPr>
+        <w:t xml:space="preserve"> + T на клавіатурі, щоб відкрити термінал.</w:t>
+      </w:r>
+    </w:p>
+    <w:p>
+      <w:pPr>
+        <w:jc w:val="both"/>
+        <w:rPr>
+          <w:rFonts w:ascii="Times New Roman" w:hAnsi="Times New Roman" w:cs="Times New Roman"/>
+          <w:sz w:val="28"/>
+          <w:szCs w:val="28"/>
+          <w:lang w:val="uk-UA"/>
+        </w:rPr>
+      </w:pPr>
+      <w:r>
+        <w:rPr>
+          <w:rFonts w:ascii="Times New Roman" w:hAnsi="Times New Roman" w:cs="Times New Roman"/>
+          <w:sz w:val="28"/>
+          <w:szCs w:val="28"/>
+          <w:lang w:val="uk-UA"/>
+        </w:rPr>
+        <w:t>Відкривши його, можна запустити команду (команду), необхідну для встановлення програми.</w:t>
+      </w:r>
+    </w:p>
+    <w:p>
+      <w:pPr>
+        <w:jc w:val="both"/>
+        <w:rPr>
+          <w:rFonts w:ascii="Times New Roman" w:hAnsi="Times New Roman" w:cs="Times New Roman"/>
+          <w:sz w:val="28"/>
+          <w:szCs w:val="28"/>
+          <w:lang w:val="uk-UA"/>
+        </w:rPr>
+      </w:pPr>
+      <w:r>
+        <w:rPr>
+          <w:rFonts w:ascii="Times New Roman" w:hAnsi="Times New Roman" w:cs="Times New Roman"/>
+          <w:sz w:val="28"/>
+          <w:szCs w:val="28"/>
+          <w:lang w:val="uk-UA"/>
+        </w:rPr>
+        <w:t xml:space="preserve">Для </w:t>
+      </w:r>
+      <w:proofErr w:type="spellStart"/>
+      <w:r>
+        <w:rPr>
+          <w:rFonts w:ascii="Times New Roman" w:hAnsi="Times New Roman" w:cs="Times New Roman"/>
+          <w:sz w:val="28"/>
+          <w:szCs w:val="28"/>
+          <w:lang w:val="uk-UA"/>
+        </w:rPr>
+        <w:t>Synaptics</w:t>
+      </w:r>
+      <w:proofErr w:type="spellEnd"/>
+      <w:r>
+        <w:rPr>
+          <w:rFonts w:ascii="Times New Roman" w:hAnsi="Times New Roman" w:cs="Times New Roman"/>
+          <w:sz w:val="28"/>
+          <w:szCs w:val="28"/>
+          <w:lang w:val="uk-UA"/>
+        </w:rPr>
+        <w:t xml:space="preserve"> він повинен бути встановлений у вашій системі. Щоб встановити його, просто натисніть </w:t>
+      </w:r>
+      <w:proofErr w:type="spellStart"/>
+      <w:r>
+        <w:rPr>
+          <w:rFonts w:ascii="Times New Roman" w:hAnsi="Times New Roman" w:cs="Times New Roman"/>
+          <w:sz w:val="28"/>
+          <w:szCs w:val="28"/>
+          <w:lang w:val="uk-UA"/>
+        </w:rPr>
+        <w:t>Ctrl</w:t>
+      </w:r>
+      <w:proofErr w:type="spellEnd"/>
+      <w:r>
+        <w:rPr>
+          <w:rFonts w:ascii="Times New Roman" w:hAnsi="Times New Roman" w:cs="Times New Roman"/>
+          <w:sz w:val="28"/>
+          <w:szCs w:val="28"/>
+          <w:lang w:val="uk-UA"/>
+        </w:rPr>
+        <w:t xml:space="preserve"> + </w:t>
+      </w:r>
+      <w:proofErr w:type="spellStart"/>
+      <w:r>
+        <w:rPr>
+          <w:rFonts w:ascii="Times New Roman" w:hAnsi="Times New Roman" w:cs="Times New Roman"/>
+          <w:sz w:val="28"/>
+          <w:szCs w:val="28"/>
+          <w:lang w:val="uk-UA"/>
+        </w:rPr>
+        <w:t>Alt</w:t>
+      </w:r>
+      <w:proofErr w:type="spellEnd"/>
+      <w:r>
+        <w:rPr>
+          <w:rFonts w:ascii="Times New Roman" w:hAnsi="Times New Roman" w:cs="Times New Roman"/>
+          <w:sz w:val="28"/>
+          <w:szCs w:val="28"/>
+          <w:lang w:val="uk-UA"/>
+        </w:rPr>
+        <w:t xml:space="preserve"> + T на клавіатурі, щоб відкрити термінал. Коли він відкриється, запустіть команду (команди) нижче:</w:t>
+      </w:r>
+    </w:p>
+    <w:p>
+      <w:pPr>
+        <w:jc w:val="both"/>
+        <w:rPr>
+          <w:rFonts w:ascii="Times New Roman" w:hAnsi="Times New Roman" w:cs="Times New Roman"/>
+          <w:sz w:val="28"/>
+          <w:szCs w:val="28"/>
+          <w:lang w:val="uk-UA"/>
+        </w:rPr>
+      </w:pPr>
+      <w:proofErr w:type="spellStart"/>
+      <w:r>
+        <w:rPr>
+          <w:rFonts w:ascii="Times New Roman" w:hAnsi="Times New Roman" w:cs="Times New Roman"/>
+          <w:sz w:val="28"/>
+          <w:szCs w:val="28"/>
+          <w:lang w:val="uk-UA"/>
+        </w:rPr>
+        <w:t>sudo</w:t>
+      </w:r>
+      <w:proofErr w:type="spellEnd"/>
+      <w:r>
+        <w:rPr>
+          <w:rFonts w:ascii="Times New Roman" w:hAnsi="Times New Roman" w:cs="Times New Roman"/>
+          <w:sz w:val="28"/>
+          <w:szCs w:val="28"/>
+          <w:lang w:val="uk-UA"/>
+        </w:rPr>
+        <w:t xml:space="preserve"> </w:t>
+      </w:r>
+      <w:proofErr w:type="spellStart"/>
+      <w:r>
+        <w:rPr>
+          <w:rFonts w:ascii="Times New Roman" w:hAnsi="Times New Roman" w:cs="Times New Roman"/>
+          <w:sz w:val="28"/>
+          <w:szCs w:val="28"/>
+          <w:lang w:val="uk-UA"/>
+        </w:rPr>
+        <w:t>apt</w:t>
+      </w:r>
+      <w:proofErr w:type="spellEnd"/>
+      <w:r>
+        <w:rPr>
+          <w:rFonts w:ascii="Times New Roman" w:hAnsi="Times New Roman" w:cs="Times New Roman"/>
+          <w:sz w:val="28"/>
+          <w:szCs w:val="28"/>
+          <w:lang w:val="uk-UA"/>
+        </w:rPr>
+        <w:t xml:space="preserve"> встановити </w:t>
+      </w:r>
+      <w:proofErr w:type="spellStart"/>
+      <w:r>
+        <w:rPr>
+          <w:rFonts w:ascii="Times New Roman" w:hAnsi="Times New Roman" w:cs="Times New Roman"/>
+          <w:sz w:val="28"/>
+          <w:szCs w:val="28"/>
+          <w:lang w:val="uk-UA"/>
+        </w:rPr>
+        <w:t>Synaptic</w:t>
+      </w:r>
+      <w:proofErr w:type="spellEnd"/>
+    </w:p>
+    <w:p>
+      <w:pPr>
+        <w:jc w:val="both"/>
+        <w:rPr>
+          <w:rFonts w:ascii="Times New Roman" w:hAnsi="Times New Roman" w:cs="Times New Roman"/>
+          <w:sz w:val="28"/>
+          <w:szCs w:val="28"/>
+          <w:lang w:val="uk-UA"/>
+        </w:rPr>
+      </w:pPr>
+    </w:p>
+    <w:p>
+      <w:pPr>
+        <w:jc w:val="both"/>
+        <w:rPr>
+          <w:rFonts w:ascii="Times New Roman" w:hAnsi="Times New Roman" w:cs="Times New Roman"/>
+          <w:sz w:val="28"/>
+          <w:szCs w:val="28"/>
+          <w:lang w:val="uk-UA"/>
+        </w:rPr>
+      </w:pPr>
+      <w:r>
+        <w:rPr>
+          <w:rFonts w:ascii="Times New Roman" w:hAnsi="Times New Roman" w:cs="Times New Roman"/>
+          <w:sz w:val="28"/>
+          <w:szCs w:val="28"/>
+          <w:lang w:val="uk-UA"/>
+        </w:rPr>
+        <w:t>Після встановлення ви можете відкрити його та знайти програму, яку потрібно встановити, і просто позначити її для встановлення.</w:t>
+      </w:r>
+    </w:p>
+    <w:p>
+      <w:pPr>
+        <w:jc w:val="both"/>
+        <w:rPr>
+          <w:rFonts w:ascii="Times New Roman" w:hAnsi="Times New Roman" w:cs="Times New Roman"/>
+          <w:sz w:val="28"/>
+          <w:szCs w:val="28"/>
+          <w:lang w:val="uk-UA"/>
+        </w:rPr>
+      </w:pPr>
+    </w:p>
+    <w:p>
+      <w:pPr>
+        <w:jc w:val="both"/>
+        <w:rPr>
+          <w:rFonts w:ascii="Times New Roman" w:hAnsi="Times New Roman" w:cs="Times New Roman"/>
+          <w:sz w:val="28"/>
+          <w:szCs w:val="28"/>
+          <w:lang w:val="uk-UA"/>
+        </w:rPr>
+      </w:pPr>
+      <w:r>
+        <w:rPr>
+          <w:rFonts w:ascii="Times New Roman" w:hAnsi="Times New Roman" w:cs="Times New Roman"/>
+          <w:sz w:val="28"/>
+          <w:szCs w:val="28"/>
+          <w:lang w:val="uk-UA"/>
+        </w:rPr>
+        <w:t>Крім того, у деяких випадках вам може знадобитися завантажити файл .</w:t>
+      </w:r>
+      <w:proofErr w:type="spellStart"/>
+      <w:r>
+        <w:rPr>
+          <w:rFonts w:ascii="Times New Roman" w:hAnsi="Times New Roman" w:cs="Times New Roman"/>
+          <w:sz w:val="28"/>
+          <w:szCs w:val="28"/>
+          <w:lang w:val="uk-UA"/>
+        </w:rPr>
+        <w:t>deb</w:t>
+      </w:r>
+      <w:proofErr w:type="spellEnd"/>
+      <w:r>
+        <w:rPr>
+          <w:rFonts w:ascii="Times New Roman" w:hAnsi="Times New Roman" w:cs="Times New Roman"/>
+          <w:sz w:val="28"/>
+          <w:szCs w:val="28"/>
+          <w:lang w:val="uk-UA"/>
+        </w:rPr>
+        <w:t xml:space="preserve">, якщо виникнуть запитання щодо </w:t>
+      </w:r>
+      <w:proofErr w:type="spellStart"/>
+      <w:r>
+        <w:rPr>
+          <w:rFonts w:ascii="Times New Roman" w:hAnsi="Times New Roman" w:cs="Times New Roman"/>
+          <w:sz w:val="28"/>
+          <w:szCs w:val="28"/>
+          <w:lang w:val="uk-UA"/>
+        </w:rPr>
+        <w:t>Chrome</w:t>
+      </w:r>
+      <w:proofErr w:type="spellEnd"/>
+      <w:r>
+        <w:rPr>
+          <w:rFonts w:ascii="Times New Roman" w:hAnsi="Times New Roman" w:cs="Times New Roman"/>
+          <w:sz w:val="28"/>
+          <w:szCs w:val="28"/>
+          <w:lang w:val="uk-UA"/>
+        </w:rPr>
+        <w:t>, і встановити його вручну, або файл .tar.gz, і це також потрібно зробити вручну.</w:t>
+      </w:r>
+    </w:p>
+    <w:p>
+      <w:pPr>
+        <w:jc w:val="both"/>
+        <w:rPr>
+          <w:rFonts w:ascii="Times New Roman" w:hAnsi="Times New Roman" w:cs="Times New Roman"/>
+          <w:sz w:val="28"/>
+          <w:szCs w:val="28"/>
+          <w:lang w:val="uk-UA"/>
+        </w:rPr>
+      </w:pPr>
+    </w:p>
+    <w:p>
+      <w:pPr>
+        <w:jc w:val="both"/>
+        <w:rPr>
+          <w:rFonts w:ascii="Times New Roman" w:hAnsi="Times New Roman" w:cs="Times New Roman"/>
+          <w:sz w:val="28"/>
+          <w:szCs w:val="28"/>
+          <w:lang w:val="uk-UA"/>
+        </w:rPr>
+      </w:pPr>
+      <w:r>
+        <w:rPr>
+          <w:rFonts w:ascii="Times New Roman" w:hAnsi="Times New Roman" w:cs="Times New Roman"/>
+          <w:sz w:val="28"/>
+          <w:szCs w:val="28"/>
+          <w:lang w:val="uk-UA"/>
+        </w:rPr>
+        <w:t xml:space="preserve">Тепер для </w:t>
+      </w:r>
+      <w:proofErr w:type="spellStart"/>
+      <w:r>
+        <w:rPr>
+          <w:rFonts w:ascii="Times New Roman" w:hAnsi="Times New Roman" w:cs="Times New Roman"/>
+          <w:sz w:val="28"/>
+          <w:szCs w:val="28"/>
+          <w:lang w:val="uk-UA"/>
+        </w:rPr>
+        <w:t>Chrome</w:t>
+      </w:r>
+      <w:proofErr w:type="spellEnd"/>
+      <w:r>
+        <w:rPr>
+          <w:rFonts w:ascii="Times New Roman" w:hAnsi="Times New Roman" w:cs="Times New Roman"/>
+          <w:sz w:val="28"/>
+          <w:szCs w:val="28"/>
+          <w:lang w:val="uk-UA"/>
+        </w:rPr>
+        <w:t xml:space="preserve"> ви можете встановити його, завантаживши файл .</w:t>
+      </w:r>
+      <w:proofErr w:type="spellStart"/>
+      <w:r>
+        <w:rPr>
+          <w:rFonts w:ascii="Times New Roman" w:hAnsi="Times New Roman" w:cs="Times New Roman"/>
+          <w:sz w:val="28"/>
+          <w:szCs w:val="28"/>
+          <w:lang w:val="uk-UA"/>
+        </w:rPr>
+        <w:t>deb</w:t>
+      </w:r>
+      <w:proofErr w:type="spellEnd"/>
+      <w:r>
+        <w:rPr>
+          <w:rFonts w:ascii="Times New Roman" w:hAnsi="Times New Roman" w:cs="Times New Roman"/>
+          <w:sz w:val="28"/>
+          <w:szCs w:val="28"/>
+          <w:lang w:val="uk-UA"/>
+        </w:rPr>
+        <w:t xml:space="preserve"> або просто натисніть </w:t>
+      </w:r>
+      <w:proofErr w:type="spellStart"/>
+      <w:r>
+        <w:rPr>
+          <w:rFonts w:ascii="Times New Roman" w:hAnsi="Times New Roman" w:cs="Times New Roman"/>
+          <w:sz w:val="28"/>
+          <w:szCs w:val="28"/>
+          <w:lang w:val="uk-UA"/>
+        </w:rPr>
+        <w:t>Ctrl</w:t>
+      </w:r>
+      <w:proofErr w:type="spellEnd"/>
+      <w:r>
+        <w:rPr>
+          <w:rFonts w:ascii="Times New Roman" w:hAnsi="Times New Roman" w:cs="Times New Roman"/>
+          <w:sz w:val="28"/>
+          <w:szCs w:val="28"/>
+          <w:lang w:val="uk-UA"/>
+        </w:rPr>
+        <w:t xml:space="preserve"> + </w:t>
+      </w:r>
+      <w:proofErr w:type="spellStart"/>
+      <w:r>
+        <w:rPr>
+          <w:rFonts w:ascii="Times New Roman" w:hAnsi="Times New Roman" w:cs="Times New Roman"/>
+          <w:sz w:val="28"/>
+          <w:szCs w:val="28"/>
+          <w:lang w:val="uk-UA"/>
+        </w:rPr>
+        <w:t>Alt</w:t>
+      </w:r>
+      <w:proofErr w:type="spellEnd"/>
+      <w:r>
+        <w:rPr>
+          <w:rFonts w:ascii="Times New Roman" w:hAnsi="Times New Roman" w:cs="Times New Roman"/>
+          <w:sz w:val="28"/>
+          <w:szCs w:val="28"/>
+          <w:lang w:val="uk-UA"/>
+        </w:rPr>
+        <w:t xml:space="preserve"> + T на клавіатурі, щоб відкрити термінал. Коли він відкриється, запустіть команду (команди) нижче:</w:t>
+      </w:r>
+    </w:p>
+    <w:p>
+      <w:pPr>
+        <w:jc w:val="both"/>
+        <w:rPr>
+          <w:rFonts w:ascii="Times New Roman" w:hAnsi="Times New Roman" w:cs="Times New Roman"/>
+          <w:sz w:val="28"/>
+          <w:szCs w:val="28"/>
+          <w:lang w:val="uk-UA"/>
+        </w:rPr>
+      </w:pPr>
+    </w:p>
+    <w:p>
+      <w:pPr>
+        <w:jc w:val="both"/>
+        <w:rPr>
+          <w:rFonts w:ascii="Times New Roman" w:hAnsi="Times New Roman" w:cs="Times New Roman"/>
+          <w:sz w:val="28"/>
+          <w:szCs w:val="28"/>
+          <w:lang w:val="uk-UA"/>
+        </w:rPr>
+      </w:pPr>
+      <w:r>
+        <w:rPr>
+          <w:rFonts w:ascii="Times New Roman" w:hAnsi="Times New Roman" w:cs="Times New Roman"/>
+          <w:sz w:val="28"/>
+          <w:szCs w:val="28"/>
+          <w:lang w:val="uk-UA"/>
+        </w:rPr>
+        <w:t>Ви все ще можете пройти через термінал</w:t>
+      </w:r>
+    </w:p>
+    <w:p>
+      <w:pPr>
+        <w:jc w:val="both"/>
+        <w:rPr>
+          <w:rFonts w:ascii="Times New Roman" w:hAnsi="Times New Roman" w:cs="Times New Roman"/>
+          <w:sz w:val="28"/>
+          <w:szCs w:val="28"/>
+          <w:lang w:val="uk-UA"/>
+        </w:rPr>
+      </w:pPr>
+      <w:r>
+        <w:rPr>
+          <w:rFonts w:ascii="Times New Roman" w:hAnsi="Times New Roman" w:cs="Times New Roman"/>
+          <w:sz w:val="28"/>
+          <w:szCs w:val="28"/>
+          <w:lang w:val="uk-UA"/>
+        </w:rPr>
+        <w:t>Можна шукати програму. Команда пошуку програмного забезпечення:</w:t>
+      </w:r>
+    </w:p>
+    <w:p>
+      <w:pPr>
+        <w:jc w:val="both"/>
+        <w:rPr>
+          <w:rFonts w:ascii="Times New Roman" w:hAnsi="Times New Roman" w:cs="Times New Roman"/>
+          <w:sz w:val="28"/>
+          <w:szCs w:val="28"/>
+          <w:lang w:val="uk-UA"/>
+        </w:rPr>
+      </w:pPr>
+      <w:proofErr w:type="spellStart"/>
+      <w:r>
+        <w:rPr>
+          <w:rFonts w:ascii="Times New Roman" w:hAnsi="Times New Roman" w:cs="Times New Roman"/>
+          <w:sz w:val="28"/>
+          <w:szCs w:val="28"/>
+          <w:lang w:val="uk-UA"/>
+        </w:rPr>
+        <w:t>apt</w:t>
+      </w:r>
+      <w:proofErr w:type="spellEnd"/>
+      <w:r>
+        <w:rPr>
+          <w:rFonts w:ascii="Times New Roman" w:hAnsi="Times New Roman" w:cs="Times New Roman"/>
+          <w:sz w:val="28"/>
+          <w:szCs w:val="28"/>
+          <w:lang w:val="uk-UA"/>
+        </w:rPr>
+        <w:t xml:space="preserve"> </w:t>
+      </w:r>
+      <w:proofErr w:type="spellStart"/>
+      <w:r>
+        <w:rPr>
+          <w:rFonts w:ascii="Times New Roman" w:hAnsi="Times New Roman" w:cs="Times New Roman"/>
+          <w:sz w:val="28"/>
+          <w:szCs w:val="28"/>
+          <w:lang w:val="uk-UA"/>
+        </w:rPr>
+        <w:t>search</w:t>
+      </w:r>
+      <w:proofErr w:type="spellEnd"/>
+      <w:r>
+        <w:rPr>
+          <w:rFonts w:ascii="Times New Roman" w:hAnsi="Times New Roman" w:cs="Times New Roman"/>
+          <w:sz w:val="28"/>
+          <w:szCs w:val="28"/>
+          <w:lang w:val="uk-UA"/>
+        </w:rPr>
+        <w:t xml:space="preserve"> &lt;</w:t>
+      </w:r>
+      <w:proofErr w:type="spellStart"/>
+      <w:r>
+        <w:rPr>
+          <w:rFonts w:ascii="Times New Roman" w:hAnsi="Times New Roman" w:cs="Times New Roman"/>
+          <w:sz w:val="28"/>
+          <w:szCs w:val="28"/>
+          <w:lang w:val="uk-UA"/>
+        </w:rPr>
+        <w:t>назва_програми</w:t>
+      </w:r>
+      <w:proofErr w:type="spellEnd"/>
+      <w:r>
+        <w:rPr>
+          <w:rFonts w:ascii="Times New Roman" w:hAnsi="Times New Roman" w:cs="Times New Roman"/>
+          <w:sz w:val="28"/>
+          <w:szCs w:val="28"/>
+          <w:lang w:val="uk-UA"/>
+        </w:rPr>
+        <w:t>&gt;</w:t>
+      </w:r>
+    </w:p>
+    <w:p>
+      <w:pPr>
+        <w:jc w:val="both"/>
+        <w:rPr>
+          <w:rFonts w:ascii="Times New Roman" w:hAnsi="Times New Roman" w:cs="Times New Roman"/>
+          <w:sz w:val="28"/>
+          <w:szCs w:val="28"/>
+          <w:lang w:val="uk-UA"/>
+        </w:rPr>
+      </w:pPr>
+    </w:p>
+    <w:p>
+      <w:pPr>
+        <w:jc w:val="both"/>
+        <w:rPr>
+          <w:rFonts w:ascii="Times New Roman" w:hAnsi="Times New Roman" w:cs="Times New Roman"/>
+          <w:sz w:val="28"/>
+          <w:szCs w:val="28"/>
+          <w:lang w:val="uk-UA"/>
+        </w:rPr>
+      </w:pPr>
+      <w:r>
+        <w:rPr>
+          <w:rFonts w:ascii="Times New Roman" w:hAnsi="Times New Roman" w:cs="Times New Roman"/>
+          <w:sz w:val="28"/>
+          <w:szCs w:val="28"/>
+          <w:lang w:val="uk-UA"/>
+        </w:rPr>
+        <w:t>Додавання репозиторіїв:</w:t>
+      </w:r>
+    </w:p>
+    <w:p>
+      <w:pPr>
+        <w:pStyle w:val="a3"/>
+        <w:numPr>
+          <w:ilvl w:val="0"/>
+          <w:numId w:val="7"/>
+        </w:numPr>
+        <w:jc w:val="both"/>
+        <w:rPr>
+          <w:rFonts w:ascii="Times New Roman" w:hAnsi="Times New Roman" w:cs="Times New Roman"/>
+          <w:sz w:val="28"/>
+          <w:szCs w:val="28"/>
+          <w:lang w:val="uk-UA"/>
+        </w:rPr>
+      </w:pPr>
+      <w:r>
+        <w:rPr>
+          <w:rFonts w:ascii="Times New Roman" w:hAnsi="Times New Roman" w:cs="Times New Roman"/>
+          <w:sz w:val="28"/>
+          <w:szCs w:val="28"/>
+          <w:lang w:val="uk-UA"/>
+        </w:rPr>
+        <w:lastRenderedPageBreak/>
+        <w:t>Відредагуйте вихідний файл списку та додайте</w:t>
+      </w:r>
+    </w:p>
+    <w:p>
+      <w:pPr>
+        <w:pStyle w:val="a3"/>
+        <w:jc w:val="both"/>
+        <w:rPr>
+          <w:rFonts w:ascii="Times New Roman" w:hAnsi="Times New Roman" w:cs="Times New Roman"/>
+          <w:sz w:val="28"/>
+          <w:szCs w:val="28"/>
+          <w:lang w:val="uk-UA"/>
+        </w:rPr>
+      </w:pPr>
+      <w:proofErr w:type="spellStart"/>
+      <w:r>
+        <w:rPr>
+          <w:rFonts w:ascii="Times New Roman" w:hAnsi="Times New Roman" w:cs="Times New Roman"/>
+          <w:sz w:val="28"/>
+          <w:szCs w:val="28"/>
+          <w:lang w:val="uk-UA"/>
+        </w:rPr>
+        <w:t>sudo</w:t>
+      </w:r>
+      <w:proofErr w:type="spellEnd"/>
+      <w:r>
+        <w:rPr>
+          <w:rFonts w:ascii="Times New Roman" w:hAnsi="Times New Roman" w:cs="Times New Roman"/>
+          <w:sz w:val="28"/>
+          <w:szCs w:val="28"/>
+          <w:lang w:val="uk-UA"/>
+        </w:rPr>
+        <w:t xml:space="preserve"> -H </w:t>
+      </w:r>
+      <w:proofErr w:type="spellStart"/>
+      <w:r>
+        <w:rPr>
+          <w:rFonts w:ascii="Times New Roman" w:hAnsi="Times New Roman" w:cs="Times New Roman"/>
+          <w:sz w:val="28"/>
+          <w:szCs w:val="28"/>
+          <w:lang w:val="uk-UA"/>
+        </w:rPr>
+        <w:t>gedit</w:t>
+      </w:r>
+      <w:proofErr w:type="spellEnd"/>
+      <w:r>
+        <w:rPr>
+          <w:rFonts w:ascii="Times New Roman" w:hAnsi="Times New Roman" w:cs="Times New Roman"/>
+          <w:sz w:val="28"/>
+          <w:szCs w:val="28"/>
+          <w:lang w:val="uk-UA"/>
+        </w:rPr>
+        <w:t xml:space="preserve"> /</w:t>
+      </w:r>
+      <w:proofErr w:type="spellStart"/>
+      <w:r>
+        <w:rPr>
+          <w:rFonts w:ascii="Times New Roman" w:hAnsi="Times New Roman" w:cs="Times New Roman"/>
+          <w:sz w:val="28"/>
+          <w:szCs w:val="28"/>
+          <w:lang w:val="uk-UA"/>
+        </w:rPr>
+        <w:t>etc</w:t>
+      </w:r>
+      <w:proofErr w:type="spellEnd"/>
+      <w:r>
+        <w:rPr>
+          <w:rFonts w:ascii="Times New Roman" w:hAnsi="Times New Roman" w:cs="Times New Roman"/>
+          <w:sz w:val="28"/>
+          <w:szCs w:val="28"/>
+          <w:lang w:val="uk-UA"/>
+        </w:rPr>
+        <w:t>/</w:t>
+      </w:r>
+      <w:proofErr w:type="spellStart"/>
+      <w:r>
+        <w:rPr>
+          <w:rFonts w:ascii="Times New Roman" w:hAnsi="Times New Roman" w:cs="Times New Roman"/>
+          <w:sz w:val="28"/>
+          <w:szCs w:val="28"/>
+          <w:lang w:val="uk-UA"/>
+        </w:rPr>
+        <w:t>apt</w:t>
+      </w:r>
+      <w:proofErr w:type="spellEnd"/>
+      <w:r>
+        <w:rPr>
+          <w:rFonts w:ascii="Times New Roman" w:hAnsi="Times New Roman" w:cs="Times New Roman"/>
+          <w:sz w:val="28"/>
+          <w:szCs w:val="28"/>
+          <w:lang w:val="uk-UA"/>
+        </w:rPr>
+        <w:t>/</w:t>
+      </w:r>
+      <w:proofErr w:type="spellStart"/>
+      <w:r>
+        <w:rPr>
+          <w:rFonts w:ascii="Times New Roman" w:hAnsi="Times New Roman" w:cs="Times New Roman"/>
+          <w:sz w:val="28"/>
+          <w:szCs w:val="28"/>
+          <w:lang w:val="uk-UA"/>
+        </w:rPr>
+        <w:t>sources.list</w:t>
+      </w:r>
+      <w:proofErr w:type="spellEnd"/>
+    </w:p>
+    <w:p>
+      <w:pPr>
+        <w:pStyle w:val="a3"/>
+        <w:numPr>
+          <w:ilvl w:val="0"/>
+          <w:numId w:val="7"/>
+        </w:numPr>
+        <w:jc w:val="both"/>
+        <w:rPr>
+          <w:rFonts w:ascii="Times New Roman" w:hAnsi="Times New Roman" w:cs="Times New Roman"/>
+          <w:sz w:val="28"/>
+          <w:szCs w:val="28"/>
+          <w:lang w:val="uk-UA"/>
+        </w:rPr>
+      </w:pPr>
+      <w:r>
+        <w:rPr>
+          <w:rFonts w:ascii="Times New Roman" w:hAnsi="Times New Roman" w:cs="Times New Roman"/>
+          <w:sz w:val="28"/>
+          <w:szCs w:val="28"/>
+          <w:lang w:val="uk-UA"/>
+        </w:rPr>
+        <w:t>Або додати з терміналу</w:t>
+      </w:r>
+    </w:p>
+    <w:p>
+      <w:pPr>
+        <w:pStyle w:val="a3"/>
+        <w:jc w:val="both"/>
+        <w:rPr>
+          <w:rFonts w:ascii="Times New Roman" w:hAnsi="Times New Roman" w:cs="Times New Roman"/>
+          <w:sz w:val="28"/>
+          <w:szCs w:val="28"/>
+          <w:lang w:val="uk-UA"/>
+        </w:rPr>
+      </w:pPr>
+      <w:proofErr w:type="spellStart"/>
+      <w:r>
+        <w:rPr>
+          <w:rFonts w:ascii="Times New Roman" w:hAnsi="Times New Roman" w:cs="Times New Roman"/>
+          <w:sz w:val="28"/>
+          <w:szCs w:val="28"/>
+          <w:lang w:val="uk-UA"/>
+        </w:rPr>
+        <w:t>sudo</w:t>
+      </w:r>
+      <w:proofErr w:type="spellEnd"/>
+      <w:r>
+        <w:rPr>
+          <w:rFonts w:ascii="Times New Roman" w:hAnsi="Times New Roman" w:cs="Times New Roman"/>
+          <w:sz w:val="28"/>
+          <w:szCs w:val="28"/>
+          <w:lang w:val="uk-UA"/>
+        </w:rPr>
+        <w:t xml:space="preserve"> </w:t>
+      </w:r>
+      <w:proofErr w:type="spellStart"/>
+      <w:r>
+        <w:rPr>
+          <w:rFonts w:ascii="Times New Roman" w:hAnsi="Times New Roman" w:cs="Times New Roman"/>
+          <w:sz w:val="28"/>
+          <w:szCs w:val="28"/>
+          <w:lang w:val="uk-UA"/>
+        </w:rPr>
+        <w:t>add-apt-repository</w:t>
+      </w:r>
+      <w:proofErr w:type="spellEnd"/>
+      <w:r>
+        <w:rPr>
+          <w:rFonts w:ascii="Times New Roman" w:hAnsi="Times New Roman" w:cs="Times New Roman"/>
+          <w:sz w:val="28"/>
+          <w:szCs w:val="28"/>
+          <w:lang w:val="uk-UA"/>
+        </w:rPr>
+        <w:t xml:space="preserve"> &lt;</w:t>
+      </w:r>
+      <w:proofErr w:type="spellStart"/>
+      <w:r>
+        <w:rPr>
+          <w:rFonts w:ascii="Times New Roman" w:hAnsi="Times New Roman" w:cs="Times New Roman"/>
+          <w:sz w:val="28"/>
+          <w:szCs w:val="28"/>
+          <w:lang w:val="uk-UA"/>
+        </w:rPr>
+        <w:t>repository_name</w:t>
+      </w:r>
+      <w:proofErr w:type="spellEnd"/>
+      <w:r>
+        <w:rPr>
+          <w:rFonts w:ascii="Times New Roman" w:hAnsi="Times New Roman" w:cs="Times New Roman"/>
+          <w:sz w:val="28"/>
+          <w:szCs w:val="28"/>
+          <w:lang w:val="uk-UA"/>
+        </w:rPr>
+        <w:t xml:space="preserve">&gt; </w:t>
+      </w:r>
+      <w:proofErr w:type="spellStart"/>
+      <w:r>
+        <w:rPr>
+          <w:rFonts w:ascii="Times New Roman" w:hAnsi="Times New Roman" w:cs="Times New Roman"/>
+          <w:sz w:val="28"/>
+          <w:szCs w:val="28"/>
+          <w:lang w:val="uk-UA"/>
+        </w:rPr>
+        <w:t>sudo</w:t>
+      </w:r>
+      <w:proofErr w:type="spellEnd"/>
+      <w:r>
+        <w:rPr>
+          <w:rFonts w:ascii="Times New Roman" w:hAnsi="Times New Roman" w:cs="Times New Roman"/>
+          <w:sz w:val="28"/>
+          <w:szCs w:val="28"/>
+          <w:lang w:val="uk-UA"/>
+        </w:rPr>
+        <w:t xml:space="preserve"> </w:t>
+      </w:r>
+      <w:proofErr w:type="spellStart"/>
+      <w:r>
+        <w:rPr>
+          <w:rFonts w:ascii="Times New Roman" w:hAnsi="Times New Roman" w:cs="Times New Roman"/>
+          <w:sz w:val="28"/>
+          <w:szCs w:val="28"/>
+          <w:lang w:val="uk-UA"/>
+        </w:rPr>
+        <w:t>apt</w:t>
+      </w:r>
+      <w:proofErr w:type="spellEnd"/>
+      <w:r>
+        <w:rPr>
+          <w:rFonts w:ascii="Times New Roman" w:hAnsi="Times New Roman" w:cs="Times New Roman"/>
+          <w:sz w:val="28"/>
+          <w:szCs w:val="28"/>
+          <w:lang w:val="uk-UA"/>
+        </w:rPr>
+        <w:t xml:space="preserve"> </w:t>
+      </w:r>
+      <w:proofErr w:type="spellStart"/>
+      <w:r>
+        <w:rPr>
+          <w:rFonts w:ascii="Times New Roman" w:hAnsi="Times New Roman" w:cs="Times New Roman"/>
+          <w:sz w:val="28"/>
+          <w:szCs w:val="28"/>
+          <w:lang w:val="uk-UA"/>
+        </w:rPr>
+        <w:t>updatesudo</w:t>
+      </w:r>
+      <w:proofErr w:type="spellEnd"/>
+      <w:r>
+        <w:rPr>
+          <w:rFonts w:ascii="Times New Roman" w:hAnsi="Times New Roman" w:cs="Times New Roman"/>
+          <w:sz w:val="28"/>
+          <w:szCs w:val="28"/>
+          <w:lang w:val="uk-UA"/>
+        </w:rPr>
+        <w:t xml:space="preserve"> </w:t>
+      </w:r>
+      <w:proofErr w:type="spellStart"/>
+      <w:r>
+        <w:rPr>
+          <w:rFonts w:ascii="Times New Roman" w:hAnsi="Times New Roman" w:cs="Times New Roman"/>
+          <w:sz w:val="28"/>
+          <w:szCs w:val="28"/>
+          <w:lang w:val="uk-UA"/>
+        </w:rPr>
+        <w:t>apt</w:t>
+      </w:r>
+      <w:proofErr w:type="spellEnd"/>
+      <w:r>
+        <w:rPr>
+          <w:rFonts w:ascii="Times New Roman" w:hAnsi="Times New Roman" w:cs="Times New Roman"/>
+          <w:sz w:val="28"/>
+          <w:szCs w:val="28"/>
+          <w:lang w:val="uk-UA"/>
+        </w:rPr>
+        <w:t xml:space="preserve"> </w:t>
+      </w:r>
+      <w:proofErr w:type="spellStart"/>
+      <w:r>
+        <w:rPr>
+          <w:rFonts w:ascii="Times New Roman" w:hAnsi="Times New Roman" w:cs="Times New Roman"/>
+          <w:sz w:val="28"/>
+          <w:szCs w:val="28"/>
+          <w:lang w:val="uk-UA"/>
+        </w:rPr>
+        <w:t>install</w:t>
+      </w:r>
+      <w:proofErr w:type="spellEnd"/>
+      <w:r>
+        <w:rPr>
+          <w:rFonts w:ascii="Times New Roman" w:hAnsi="Times New Roman" w:cs="Times New Roman"/>
+          <w:sz w:val="28"/>
+          <w:szCs w:val="28"/>
+          <w:lang w:val="uk-UA"/>
+        </w:rPr>
+        <w:t xml:space="preserve"> &lt;</w:t>
+      </w:r>
+      <w:proofErr w:type="spellStart"/>
+      <w:r>
+        <w:rPr>
+          <w:rFonts w:ascii="Times New Roman" w:hAnsi="Times New Roman" w:cs="Times New Roman"/>
+          <w:sz w:val="28"/>
+          <w:szCs w:val="28"/>
+          <w:lang w:val="uk-UA"/>
+        </w:rPr>
+        <w:t>application_name</w:t>
+      </w:r>
+      <w:proofErr w:type="spellEnd"/>
+      <w:r>
+        <w:rPr>
+          <w:rFonts w:ascii="Times New Roman" w:hAnsi="Times New Roman" w:cs="Times New Roman"/>
+          <w:sz w:val="28"/>
+          <w:szCs w:val="28"/>
+          <w:lang w:val="uk-UA"/>
+        </w:rPr>
+        <w:t>&gt;</w:t>
+      </w:r>
     </w:p>
     <w:p>
       <w:pPr>
@@ -2484,7 +3813,6 @@
           <w:szCs w:val="28"/>
           <w:lang w:val="uk-UA"/>
         </w:rPr>
-        <w:lastRenderedPageBreak/>
         <w:t>Висновок</w:t>
       </w:r>
     </w:p>
@@ -2575,6 +3903,119 @@
 <file path=word/numbering.xml><?xml version="1.0" encoding="utf-8"?>
 <w:numbering xmlns:wpc="http://schemas.microsoft.com/office/word/2010/wordprocessingCanvas" xmlns:cx="http://schemas.microsoft.com/office/drawing/2014/chartex" xmlns:cx1="http://schemas.microsoft.com/office/drawing/2015/9/8/chartex" xmlns:cx2="http://schemas.microsoft.com/office/drawing/2015/10/21/chartex" xmlns:cx3="http://schemas.microsoft.com/office/drawing/2016/5/9/chartex" xmlns:cx4="http://schemas.microsoft.com/office/drawing/2016/5/10/chartex" xmlns:cx5="http://schemas.microsoft.com/office/drawing/2016/5/11/chartex" xmlns:cx6="http://schemas.microsoft.com/office/drawing/2016/5/12/chartex" xmlns:cx7="http://schemas.microsoft.com/office/drawing/2016/5/13/chartex" xmlns:cx8="http://schemas.microsoft.com/office/drawing/2016/5/14/chartex" xmlns:mc="http://schemas.openxmlformats.org/markup-compatibility/2006" xmlns:aink="http://schemas.microsoft.com/office/drawing/2016/ink" xmlns:am3d="http://schemas.microsoft.com/office/drawing/2017/model3d" xmlns:o="urn:schemas-microsoft-com:office:office" xmlns:r="http://schemas.openxmlformats.org/officeDocument/2006/relationships" xmlns:m="http://schemas.openxmlformats.org/officeDocument/2006/math" xmlns:v="urn:schemas-microsoft-com:vml" xmlns:wp14="http://schemas.microsoft.com/office/word/2010/wordprocessingDrawing" xmlns:wp="http://schemas.openxmlformats.org/drawingml/2006/wordprocessingDrawing" xmlns:w10="urn:schemas-microsoft-com:office:word" xmlns:w="http://schemas.openxmlformats.org/wordprocessingml/2006/main" xmlns:w14="http://schemas.microsoft.com/office/word/2010/wordml" xmlns:w15="http://schemas.microsoft.com/office/word/2012/wordml" xmlns:w16cex="http://schemas.microsoft.com/office/word/2018/wordml/cex" xmlns:w16cid="http://schemas.microsoft.com/office/word/2016/wordml/cid" xmlns:w16="http://schemas.microsoft.com/office/word/2018/wordml" xmlns:w16sdtdh="http://schemas.microsoft.com/office/word/2020/wordml/sdtdatahash" xmlns:w16se="http://schemas.microsoft.com/office/word/2015/wordml/symex" xmlns:wpg="http://schemas.microsoft.com/office/word/2010/wordprocessingGroup" xmlns:wpi="http://schemas.microsoft.com/office/word/2010/wordprocessingInk" xmlns:wne="http://schemas.microsoft.com/office/word/2006/wordml" xmlns:wps="http://schemas.microsoft.com/office/word/2010/wordprocessingShape" mc:Ignorable="w14 w15 w16se w16cid w16 w16cex w16sdtdh wp14">
   <w:abstractNum w:abstractNumId="0" w15:restartNumberingAfterBreak="0">
+    <w:nsid w:val="12EF1D4D"/>
+    <w:multiLevelType w:val="hybridMultilevel"/>
+    <w:tmpl w:val="85CC4F22"/>
+    <w:lvl w:ilvl="0" w:tplc="04190001">
+      <w:start w:val="1"/>
+      <w:numFmt w:val="bullet"/>
+      <w:lvlText w:val=""/>
+      <w:lvlJc w:val="left"/>
+      <w:pPr>
+        <w:ind w:left="720" w:hanging="360"/>
+      </w:pPr>
+      <w:rPr>
+        <w:rFonts w:ascii="Symbol" w:hAnsi="Symbol" w:hint="default"/>
+      </w:rPr>
+    </w:lvl>
+    <w:lvl w:ilvl="1" w:tplc="04190003" w:tentative="1">
+      <w:start w:val="1"/>
+      <w:numFmt w:val="bullet"/>
+      <w:lvlText w:val="o"/>
+      <w:lvlJc w:val="left"/>
+      <w:pPr>
+        <w:ind w:left="1440" w:hanging="360"/>
+      </w:pPr>
+      <w:rPr>
+        <w:rFonts w:ascii="Courier New" w:hAnsi="Courier New" w:cs="Courier New" w:hint="default"/>
+      </w:rPr>
+    </w:lvl>
+    <w:lvl w:ilvl="2" w:tplc="04190005" w:tentative="1">
+      <w:start w:val="1"/>
+      <w:numFmt w:val="bullet"/>
+      <w:lvlText w:val=""/>
+      <w:lvlJc w:val="left"/>
+      <w:pPr>
+        <w:ind w:left="2160" w:hanging="360"/>
+      </w:pPr>
+      <w:rPr>
+        <w:rFonts w:ascii="Wingdings" w:hAnsi="Wingdings" w:hint="default"/>
+      </w:rPr>
+    </w:lvl>
+    <w:lvl w:ilvl="3" w:tplc="04190001" w:tentative="1">
+      <w:start w:val="1"/>
+      <w:numFmt w:val="bullet"/>
+      <w:lvlText w:val=""/>
+      <w:lvlJc w:val="left"/>
+      <w:pPr>
+        <w:ind w:left="2880" w:hanging="360"/>
+      </w:pPr>
+      <w:rPr>
+        <w:rFonts w:ascii="Symbol" w:hAnsi="Symbol" w:hint="default"/>
+      </w:rPr>
+    </w:lvl>
+    <w:lvl w:ilvl="4" w:tplc="04190003" w:tentative="1">
+      <w:start w:val="1"/>
+      <w:numFmt w:val="bullet"/>
+      <w:lvlText w:val="o"/>
+      <w:lvlJc w:val="left"/>
+      <w:pPr>
+        <w:ind w:left="3600" w:hanging="360"/>
+      </w:pPr>
+      <w:rPr>
+        <w:rFonts w:ascii="Courier New" w:hAnsi="Courier New" w:cs="Courier New" w:hint="default"/>
+      </w:rPr>
+    </w:lvl>
+    <w:lvl w:ilvl="5" w:tplc="04190005" w:tentative="1">
+      <w:start w:val="1"/>
+      <w:numFmt w:val="bullet"/>
+      <w:lvlText w:val=""/>
+      <w:lvlJc w:val="left"/>
+      <w:pPr>
+        <w:ind w:left="4320" w:hanging="360"/>
+      </w:pPr>
+      <w:rPr>
+        <w:rFonts w:ascii="Wingdings" w:hAnsi="Wingdings" w:hint="default"/>
+      </w:rPr>
+    </w:lvl>
+    <w:lvl w:ilvl="6" w:tplc="04190001" w:tentative="1">
+      <w:start w:val="1"/>
+      <w:numFmt w:val="bullet"/>
+      <w:lvlText w:val=""/>
+      <w:lvlJc w:val="left"/>
+      <w:pPr>
+        <w:ind w:left="5040" w:hanging="360"/>
+      </w:pPr>
+      <w:rPr>
+        <w:rFonts w:ascii="Symbol" w:hAnsi="Symbol" w:hint="default"/>
+      </w:rPr>
+    </w:lvl>
+    <w:lvl w:ilvl="7" w:tplc="04190003" w:tentative="1">
+      <w:start w:val="1"/>
+      <w:numFmt w:val="bullet"/>
+      <w:lvlText w:val="o"/>
+      <w:lvlJc w:val="left"/>
+      <w:pPr>
+        <w:ind w:left="5760" w:hanging="360"/>
+      </w:pPr>
+      <w:rPr>
+        <w:rFonts w:ascii="Courier New" w:hAnsi="Courier New" w:cs="Courier New" w:hint="default"/>
+      </w:rPr>
+    </w:lvl>
+    <w:lvl w:ilvl="8" w:tplc="04190005" w:tentative="1">
+      <w:start w:val="1"/>
+      <w:numFmt w:val="bullet"/>
+      <w:lvlText w:val=""/>
+      <w:lvlJc w:val="left"/>
+      <w:pPr>
+        <w:ind w:left="6480" w:hanging="360"/>
+      </w:pPr>
+      <w:rPr>
+        <w:rFonts w:ascii="Wingdings" w:hAnsi="Wingdings" w:hint="default"/>
+      </w:rPr>
+    </w:lvl>
+  </w:abstractNum>
+  <w:abstractNum w:abstractNumId="1" w15:restartNumberingAfterBreak="0">
     <w:nsid w:val="25600D1B"/>
     <w:multiLevelType w:val="hybridMultilevel"/>
     <w:tmpl w:val="CF7C486E"/>
@@ -2687,7 +4128,7 @@
       </w:rPr>
     </w:lvl>
   </w:abstractNum>
-  <w:abstractNum w:abstractNumId="1" w15:restartNumberingAfterBreak="0">
+  <w:abstractNum w:abstractNumId="2" w15:restartNumberingAfterBreak="0">
     <w:nsid w:val="33156DE2"/>
     <w:multiLevelType w:val="hybridMultilevel"/>
     <w:tmpl w:val="A05A430A"/>
@@ -2800,7 +4241,7 @@
       </w:rPr>
     </w:lvl>
   </w:abstractNum>
-  <w:abstractNum w:abstractNumId="2" w15:restartNumberingAfterBreak="0">
+  <w:abstractNum w:abstractNumId="3" w15:restartNumberingAfterBreak="0">
     <w:nsid w:val="423372D4"/>
     <w:multiLevelType w:val="hybridMultilevel"/>
     <w:tmpl w:val="01BE25CE"/>
@@ -2886,7 +4327,7 @@
       </w:pPr>
     </w:lvl>
   </w:abstractNum>
-  <w:abstractNum w:abstractNumId="3" w15:restartNumberingAfterBreak="0">
+  <w:abstractNum w:abstractNumId="4" w15:restartNumberingAfterBreak="0">
     <w:nsid w:val="4F6B0A2C"/>
     <w:multiLevelType w:val="hybridMultilevel"/>
     <w:tmpl w:val="F7B20BB4"/>
@@ -2999,7 +4440,7 @@
       </w:rPr>
     </w:lvl>
   </w:abstractNum>
-  <w:abstractNum w:abstractNumId="4" w15:restartNumberingAfterBreak="0">
+  <w:abstractNum w:abstractNumId="5" w15:restartNumberingAfterBreak="0">
     <w:nsid w:val="59C22E54"/>
     <w:multiLevelType w:val="hybridMultilevel"/>
     <w:tmpl w:val="EB0859BE"/>
@@ -3085,7 +4526,120 @@
       </w:pPr>
     </w:lvl>
   </w:abstractNum>
-  <w:abstractNum w:abstractNumId="5" w15:restartNumberingAfterBreak="0">
+  <w:abstractNum w:abstractNumId="6" w15:restartNumberingAfterBreak="0">
+    <w:nsid w:val="5E62227B"/>
+    <w:multiLevelType w:val="hybridMultilevel"/>
+    <w:tmpl w:val="E81AD35A"/>
+    <w:lvl w:ilvl="0" w:tplc="04190001">
+      <w:start w:val="1"/>
+      <w:numFmt w:val="bullet"/>
+      <w:lvlText w:val=""/>
+      <w:lvlJc w:val="left"/>
+      <w:pPr>
+        <w:ind w:left="720" w:hanging="360"/>
+      </w:pPr>
+      <w:rPr>
+        <w:rFonts w:ascii="Symbol" w:hAnsi="Symbol" w:hint="default"/>
+      </w:rPr>
+    </w:lvl>
+    <w:lvl w:ilvl="1" w:tplc="04190003" w:tentative="1">
+      <w:start w:val="1"/>
+      <w:numFmt w:val="bullet"/>
+      <w:lvlText w:val="o"/>
+      <w:lvlJc w:val="left"/>
+      <w:pPr>
+        <w:ind w:left="1440" w:hanging="360"/>
+      </w:pPr>
+      <w:rPr>
+        <w:rFonts w:ascii="Courier New" w:hAnsi="Courier New" w:cs="Courier New" w:hint="default"/>
+      </w:rPr>
+    </w:lvl>
+    <w:lvl w:ilvl="2" w:tplc="04190005" w:tentative="1">
+      <w:start w:val="1"/>
+      <w:numFmt w:val="bullet"/>
+      <w:lvlText w:val=""/>
+      <w:lvlJc w:val="left"/>
+      <w:pPr>
+        <w:ind w:left="2160" w:hanging="360"/>
+      </w:pPr>
+      <w:rPr>
+        <w:rFonts w:ascii="Wingdings" w:hAnsi="Wingdings" w:hint="default"/>
+      </w:rPr>
+    </w:lvl>
+    <w:lvl w:ilvl="3" w:tplc="04190001" w:tentative="1">
+      <w:start w:val="1"/>
+      <w:numFmt w:val="bullet"/>
+      <w:lvlText w:val=""/>
+      <w:lvlJc w:val="left"/>
+      <w:pPr>
+        <w:ind w:left="2880" w:hanging="360"/>
+      </w:pPr>
+      <w:rPr>
+        <w:rFonts w:ascii="Symbol" w:hAnsi="Symbol" w:hint="default"/>
+      </w:rPr>
+    </w:lvl>
+    <w:lvl w:ilvl="4" w:tplc="04190003" w:tentative="1">
+      <w:start w:val="1"/>
+      <w:numFmt w:val="bullet"/>
+      <w:lvlText w:val="o"/>
+      <w:lvlJc w:val="left"/>
+      <w:pPr>
+        <w:ind w:left="3600" w:hanging="360"/>
+      </w:pPr>
+      <w:rPr>
+        <w:rFonts w:ascii="Courier New" w:hAnsi="Courier New" w:cs="Courier New" w:hint="default"/>
+      </w:rPr>
+    </w:lvl>
+    <w:lvl w:ilvl="5" w:tplc="04190005" w:tentative="1">
+      <w:start w:val="1"/>
+      <w:numFmt w:val="bullet"/>
+      <w:lvlText w:val=""/>
+      <w:lvlJc w:val="left"/>
+      <w:pPr>
+        <w:ind w:left="4320" w:hanging="360"/>
+      </w:pPr>
+      <w:rPr>
+        <w:rFonts w:ascii="Wingdings" w:hAnsi="Wingdings" w:hint="default"/>
+      </w:rPr>
+    </w:lvl>
+    <w:lvl w:ilvl="6" w:tplc="04190001" w:tentative="1">
+      <w:start w:val="1"/>
+      <w:numFmt w:val="bullet"/>
+      <w:lvlText w:val=""/>
+      <w:lvlJc w:val="left"/>
+      <w:pPr>
+        <w:ind w:left="5040" w:hanging="360"/>
+      </w:pPr>
+      <w:rPr>
+        <w:rFonts w:ascii="Symbol" w:hAnsi="Symbol" w:hint="default"/>
+      </w:rPr>
+    </w:lvl>
+    <w:lvl w:ilvl="7" w:tplc="04190003" w:tentative="1">
+      <w:start w:val="1"/>
+      <w:numFmt w:val="bullet"/>
+      <w:lvlText w:val="o"/>
+      <w:lvlJc w:val="left"/>
+      <w:pPr>
+        <w:ind w:left="5760" w:hanging="360"/>
+      </w:pPr>
+      <w:rPr>
+        <w:rFonts w:ascii="Courier New" w:hAnsi="Courier New" w:cs="Courier New" w:hint="default"/>
+      </w:rPr>
+    </w:lvl>
+    <w:lvl w:ilvl="8" w:tplc="04190005" w:tentative="1">
+      <w:start w:val="1"/>
+      <w:numFmt w:val="bullet"/>
+      <w:lvlText w:val=""/>
+      <w:lvlJc w:val="left"/>
+      <w:pPr>
+        <w:ind w:left="6480" w:hanging="360"/>
+      </w:pPr>
+      <w:rPr>
+        <w:rFonts w:ascii="Wingdings" w:hAnsi="Wingdings" w:hint="default"/>
+      </w:rPr>
+    </w:lvl>
+  </w:abstractNum>
+  <w:abstractNum w:abstractNumId="7" w15:restartNumberingAfterBreak="0">
     <w:nsid w:val="649153A9"/>
     <w:multiLevelType w:val="hybridMultilevel"/>
     <w:tmpl w:val="9F3060D2"/>
@@ -3175,22 +4729,28 @@
     </w:lvl>
   </w:abstractNum>
   <w:num w:numId="1" w16cid:durableId="1372146893">
+    <w:abstractNumId w:val="5"/>
+  </w:num>
+  <w:num w:numId="2" w16cid:durableId="1110275721">
     <w:abstractNumId w:val="4"/>
   </w:num>
-  <w:num w:numId="2" w16cid:durableId="1110275721">
+  <w:num w:numId="3" w16cid:durableId="318654009">
     <w:abstractNumId w:val="3"/>
   </w:num>
-  <w:num w:numId="3" w16cid:durableId="318654009">
+  <w:num w:numId="4" w16cid:durableId="833376075">
+    <w:abstractNumId w:val="7"/>
+  </w:num>
+  <w:num w:numId="5" w16cid:durableId="1803841884">
+    <w:abstractNumId w:val="1"/>
+  </w:num>
+  <w:num w:numId="6" w16cid:durableId="935407186">
     <w:abstractNumId w:val="2"/>
   </w:num>
-  <w:num w:numId="4" w16cid:durableId="833376075">
-    <w:abstractNumId w:val="5"/>
-  </w:num>
-  <w:num w:numId="5" w16cid:durableId="1803841884">
+  <w:num w:numId="7" w16cid:durableId="1892838213">
     <w:abstractNumId w:val="0"/>
   </w:num>
-  <w:num w:numId="6" w16cid:durableId="935407186">
-    <w:abstractNumId w:val="1"/>
+  <w:num w:numId="8" w16cid:durableId="333341764">
+    <w:abstractNumId w:val="6"/>
   </w:num>
 </w:numbering>
 </file>
